--- a/2 Life Safety/БЖД ЧС.docx
+++ b/2 Life Safety/БЖД ЧС.docx
@@ -2493,19 +2493,7 @@
           <w:rPr>
             <w:rStyle w:val="Hyperlink"/>
           </w:rPr>
-          <w:t>сер</w:t>
-        </w:r>
-        <w:r>
-          <w:rPr>
-            <w:rStyle w:val="Hyperlink"/>
-          </w:rPr>
-          <w:t>в</w:t>
-        </w:r>
-        <w:r>
-          <w:rPr>
-            <w:rStyle w:val="Hyperlink"/>
-          </w:rPr>
-          <w:t>ис</w:t>
+          <w:t>сервис</w:t>
         </w:r>
       </w:hyperlink>
       <w:r>
@@ -4189,7 +4177,7 @@
                 <w:sz w:val="24"/>
                 <w:szCs w:val="24"/>
               </w:rPr>
-              <w:t xml:space="preserve">Травматологический пункт при поликлинике №31 </w:t>
+              <w:t>Травматологический пункт при поликлинике №31 Петроградский район, ул.</w:t>
             </w:r>
             <w:r>
               <w:rPr>
@@ -4197,7 +4185,7 @@
                 <w:sz w:val="24"/>
                 <w:szCs w:val="24"/>
               </w:rPr>
-              <w:t>Петроградский район</w:t>
+              <w:t xml:space="preserve"> </w:t>
             </w:r>
             <w:r>
               <w:rPr>
@@ -4205,39 +4193,7 @@
                 <w:sz w:val="24"/>
                 <w:szCs w:val="24"/>
               </w:rPr>
-              <w:t xml:space="preserve">, </w:t>
-            </w:r>
-            <w:r>
-              <w:rPr>
-                <w:rFonts w:ascii="Cambria" w:hAnsi="Cambria"/>
-                <w:sz w:val="24"/>
-                <w:szCs w:val="24"/>
-              </w:rPr>
-              <w:t>ул.</w:t>
-            </w:r>
-            <w:r>
-              <w:rPr>
-                <w:rFonts w:ascii="Cambria" w:hAnsi="Cambria"/>
-                <w:sz w:val="24"/>
-                <w:szCs w:val="24"/>
-              </w:rPr>
-              <w:t xml:space="preserve"> </w:t>
-            </w:r>
-            <w:r>
-              <w:rPr>
-                <w:rFonts w:ascii="Cambria" w:hAnsi="Cambria"/>
-                <w:sz w:val="24"/>
-                <w:szCs w:val="24"/>
-              </w:rPr>
-              <w:t>Льва Толстого 6/8</w:t>
-            </w:r>
-            <w:r>
-              <w:rPr>
-                <w:rFonts w:ascii="Cambria" w:hAnsi="Cambria"/>
-                <w:sz w:val="24"/>
-                <w:szCs w:val="24"/>
-              </w:rPr>
-              <w:t xml:space="preserve">, </w:t>
+              <w:t xml:space="preserve">Льва Толстого 6/8, </w:t>
             </w:r>
           </w:p>
           <w:p>
@@ -4299,7 +4255,7 @@
                 <w:szCs w:val="24"/>
                 <w:shd w:val="clear" w:color="auto" w:fill="FFFFFF"/>
               </w:rPr>
-              <w:t>Петроградский район</w:t>
+              <w:t xml:space="preserve">Петроградский район, </w:t>
             </w:r>
             <w:r>
               <w:rPr>
@@ -4307,9 +4263,10 @@
                 <w:color w:val="323232"/>
                 <w:sz w:val="24"/>
                 <w:szCs w:val="24"/>
+                <w:bdr w:val="none" w:sz="0" w:space="0" w:color="auto" w:frame="1"/>
                 <w:shd w:val="clear" w:color="auto" w:fill="FFFFFF"/>
               </w:rPr>
-              <w:t xml:space="preserve">, </w:t>
+              <w:t>ул. Академика Павлова, д. 5, лит. Е</w:t>
             </w:r>
             <w:r>
               <w:rPr>
@@ -4317,10 +4274,24 @@
                 <w:color w:val="323232"/>
                 <w:sz w:val="24"/>
                 <w:szCs w:val="24"/>
-                <w:bdr w:val="none" w:sz="0" w:space="0" w:color="auto" w:frame="1"/>
                 <w:shd w:val="clear" w:color="auto" w:fill="FFFFFF"/>
               </w:rPr>
-              <w:t>ул. Академика Павлова, д. 5, лит. Е</w:t>
+              <w:t> </w:t>
+            </w:r>
+          </w:p>
+          <w:p>
+            <w:pPr>
+              <w:rPr>
+                <w:rFonts w:ascii="Cambria" w:hAnsi="Cambria"/>
+              </w:rPr>
+            </w:pPr>
+            <w:r>
+              <w:rPr>
+                <w:rFonts w:ascii="Cambria" w:hAnsi="Cambria"/>
+                <w:sz w:val="24"/>
+                <w:szCs w:val="24"/>
+              </w:rPr>
+              <w:t>+</w:t>
             </w:r>
             <w:r>
               <w:rPr>
@@ -4330,42 +4301,7 @@
                 <w:szCs w:val="24"/>
                 <w:shd w:val="clear" w:color="auto" w:fill="FFFFFF"/>
               </w:rPr>
-              <w:t> </w:t>
-            </w:r>
-          </w:p>
-          <w:p>
-            <w:pPr>
-              <w:rPr>
-                <w:rFonts w:ascii="Cambria" w:hAnsi="Cambria"/>
-              </w:rPr>
-            </w:pPr>
-            <w:r>
-              <w:rPr>
-                <w:rFonts w:ascii="Cambria" w:hAnsi="Cambria"/>
-                <w:sz w:val="24"/>
-                <w:szCs w:val="24"/>
-              </w:rPr>
-              <w:t>+</w:t>
-            </w:r>
-            <w:r>
-              <w:rPr>
-                <w:rFonts w:ascii="Cambria" w:hAnsi="Cambria"/>
-                <w:color w:val="323232"/>
-                <w:sz w:val="24"/>
-                <w:szCs w:val="24"/>
-                <w:shd w:val="clear" w:color="auto" w:fill="FFFFFF"/>
-              </w:rPr>
-              <w:t xml:space="preserve"> </w:t>
-            </w:r>
-            <w:r>
-              <w:rPr>
-                <w:rFonts w:ascii="Cambria" w:hAnsi="Cambria"/>
-                <w:color w:val="323232"/>
-                <w:sz w:val="24"/>
-                <w:szCs w:val="24"/>
-                <w:shd w:val="clear" w:color="auto" w:fill="FFFFFF"/>
-              </w:rPr>
-              <w:t>7 (812) 775-75-66</w:t>
+              <w:t xml:space="preserve"> 7 (812) 775-75-66</w:t>
             </w:r>
           </w:p>
         </w:tc>
@@ -4416,7 +4352,6 @@
                 <w:color w:val="000000" w:themeColor="text1"/>
                 <w:sz w:val="24"/>
                 <w:shd w:val="clear" w:color="auto" w:fill="FFFFFF"/>
-                <w:lang w:val="en-US"/>
               </w:rPr>
             </w:pPr>
             <w:r>
@@ -4426,16 +4361,7 @@
                 <w:sz w:val="24"/>
                 <w:shd w:val="clear" w:color="auto" w:fill="FFFFFF"/>
               </w:rPr>
-              <w:t>СПб ГБУЗ "Городская клиническая больница №31</w:t>
-            </w:r>
-            <w:r>
-              <w:rPr>
-                <w:rFonts w:ascii="Cambria" w:hAnsi="Cambria" w:cs="Arial"/>
-                <w:color w:val="000000" w:themeColor="text1"/>
-                <w:sz w:val="24"/>
-                <w:shd w:val="clear" w:color="auto" w:fill="FFFFFF"/>
-              </w:rPr>
-              <w:t>”</w:t>
+              <w:t>СПб ГБУЗ "Городская клиническая больница №31”</w:t>
             </w:r>
           </w:p>
           <w:p>
@@ -4446,7 +4372,6 @@
                 <w:sz w:val="18"/>
                 <w:szCs w:val="18"/>
                 <w:shd w:val="clear" w:color="auto" w:fill="FFFFFF"/>
-                <w:lang w:val="en-US"/>
               </w:rPr>
             </w:pPr>
             <w:r>
@@ -4466,7 +4391,6 @@
                 <w:sz w:val="24"/>
                 <w:szCs w:val="24"/>
                 <w:shd w:val="clear" w:color="auto" w:fill="FFFFFF"/>
-                <w:lang w:val="en-US"/>
               </w:rPr>
               <w:t xml:space="preserve">, </w:t>
             </w:r>
@@ -4515,31 +4439,7 @@
                 <w:color w:val="000000" w:themeColor="text1"/>
                 <w:sz w:val="24"/>
               </w:rPr>
-              <w:t>СПб ГБУЗ «Клиническая инфекционная больница имени С.П. Боткина»</w:t>
-            </w:r>
-            <w:r>
-              <w:rPr>
-                <w:rFonts w:ascii="Cambria" w:hAnsi="Cambria" w:cs="Roboto Slab"/>
-                <w:color w:val="000000" w:themeColor="text1"/>
-                <w:sz w:val="24"/>
-              </w:rPr>
-              <w:t xml:space="preserve"> ул. </w:t>
-            </w:r>
-            <w:r>
-              <w:rPr>
-                <w:rFonts w:ascii="Cambria" w:hAnsi="Cambria" w:cs="Roboto Slab"/>
-                <w:color w:val="000000" w:themeColor="text1"/>
-                <w:sz w:val="24"/>
-              </w:rPr>
-              <w:t>Миргородская, д.3</w:t>
-            </w:r>
-            <w:r>
-              <w:rPr>
-                <w:rFonts w:ascii="Cambria" w:hAnsi="Cambria" w:cs="Roboto Slab"/>
-                <w:color w:val="000000" w:themeColor="text1"/>
-                <w:sz w:val="24"/>
-              </w:rPr>
-              <w:t xml:space="preserve"> </w:t>
+              <w:t xml:space="preserve">СПб ГБУЗ «Клиническая инфекционная больница имени С.П. Боткина» ул. Миргородская, д.3 </w:t>
             </w:r>
             <w:hyperlink r:id="rId9" w:tooltip="Позвонить" w:history="1">
               <w:r>
@@ -4568,7 +4468,6 @@
                 <w:color w:val="000000" w:themeColor="text1"/>
                 <w:sz w:val="24"/>
                 <w:szCs w:val="24"/>
-                <w:lang w:val="en-US"/>
               </w:rPr>
             </w:pPr>
             <w:hyperlink r:id="rId10" w:tgtFrame="_blank" w:history="1">
@@ -4609,7 +4508,6 @@
                 <w:color w:val="000000" w:themeColor="text1"/>
                 <w:sz w:val="24"/>
                 <w:szCs w:val="24"/>
-                <w:lang w:val="en-US"/>
               </w:rPr>
               <w:t xml:space="preserve">, </w:t>
             </w:r>
@@ -4716,39 +4614,7 @@
                 <w:color w:val="000000" w:themeColor="text1"/>
                 <w:sz w:val="24"/>
               </w:rPr>
-              <w:t xml:space="preserve">проспект Чкаловский, </w:t>
-            </w:r>
-            <w:r>
-              <w:rPr>
-                <w:rFonts w:ascii="Cambria" w:hAnsi="Cambria"/>
-                <w:color w:val="000000" w:themeColor="text1"/>
-                <w:sz w:val="24"/>
-              </w:rPr>
-              <w:t>д.</w:t>
-            </w:r>
-            <w:r>
-              <w:rPr>
-                <w:rFonts w:ascii="Cambria" w:hAnsi="Cambria"/>
-                <w:color w:val="000000" w:themeColor="text1"/>
-                <w:sz w:val="24"/>
-              </w:rPr>
-              <w:t xml:space="preserve"> 56</w:t>
-            </w:r>
-            <w:r>
-              <w:rPr>
-                <w:rFonts w:ascii="Cambria" w:hAnsi="Cambria"/>
-                <w:color w:val="000000" w:themeColor="text1"/>
-                <w:sz w:val="24"/>
-              </w:rPr>
-              <w:t xml:space="preserve">, </w:t>
-            </w:r>
-            <w:r>
-              <w:rPr>
-                <w:rFonts w:ascii="Cambria" w:hAnsi="Cambria"/>
-                <w:color w:val="000000" w:themeColor="text1"/>
-                <w:sz w:val="24"/>
-              </w:rPr>
-              <w:t>+7 (812) 234 46 19</w:t>
+              <w:t>проспект Чкаловский, д. 56, +7 (812) 234 46 19</w:t>
             </w:r>
           </w:p>
           <w:p>
@@ -4997,16 +4863,7 @@
                 <w:sz w:val="24"/>
                 <w:szCs w:val="24"/>
               </w:rPr>
-              <w:t>Глазной центр № 7, офтальмологический травмпункт</w:t>
-            </w:r>
-            <w:r>
-              <w:rPr>
-                <w:rFonts w:ascii="Cambria" w:hAnsi="Cambria" w:cs="Arial"/>
-                <w:color w:val="000000"/>
-                <w:sz w:val="24"/>
-                <w:szCs w:val="24"/>
-              </w:rPr>
-              <w:t xml:space="preserve">, </w:t>
+              <w:t xml:space="preserve">Глазной центр № 7, офтальмологический травмпункт, </w:t>
             </w:r>
             <w:hyperlink r:id="rId11" w:tooltip="Санкт-Петербург, Литейный проспект, 25 на карте Санкт‑Петербурга" w:history="1">
               <w:r>
@@ -5034,47 +4891,7 @@
                 <w:szCs w:val="24"/>
                 <w:shd w:val="clear" w:color="auto" w:fill="FFFFFF"/>
               </w:rPr>
-              <w:t>+7 (812) 272</w:t>
-            </w:r>
-            <w:r>
-              <w:rPr>
-                <w:rFonts w:ascii="Cambria" w:hAnsi="Cambria" w:cs="Arial"/>
-                <w:color w:val="000000"/>
-                <w:sz w:val="24"/>
-                <w:szCs w:val="24"/>
-                <w:shd w:val="clear" w:color="auto" w:fill="FFFFFF"/>
-              </w:rPr>
-              <w:t xml:space="preserve"> </w:t>
-            </w:r>
-            <w:r>
-              <w:rPr>
-                <w:rFonts w:ascii="Cambria" w:hAnsi="Cambria" w:cs="Arial"/>
-                <w:color w:val="000000"/>
-                <w:sz w:val="24"/>
-                <w:szCs w:val="24"/>
-                <w:shd w:val="clear" w:color="auto" w:fill="FFFFFF"/>
-              </w:rPr>
-              <w:t>72</w:t>
-            </w:r>
-            <w:r>
-              <w:rPr>
-                <w:rFonts w:ascii="Cambria" w:hAnsi="Cambria" w:cs="Arial"/>
-                <w:color w:val="000000"/>
-                <w:sz w:val="24"/>
-                <w:szCs w:val="24"/>
-                <w:shd w:val="clear" w:color="auto" w:fill="FFFFFF"/>
-              </w:rPr>
-              <w:t xml:space="preserve"> </w:t>
-            </w:r>
-            <w:r>
-              <w:rPr>
-                <w:rFonts w:ascii="Cambria" w:hAnsi="Cambria" w:cs="Arial"/>
-                <w:color w:val="000000"/>
-                <w:sz w:val="24"/>
-                <w:szCs w:val="24"/>
-                <w:shd w:val="clear" w:color="auto" w:fill="FFFFFF"/>
-              </w:rPr>
-              <w:t>43</w:t>
+              <w:t>+7 (812) 272 72 43</w:t>
             </w:r>
           </w:p>
         </w:tc>
@@ -5351,35 +5168,7 @@
                 <w:szCs w:val="24"/>
                 <w:bdr w:val="none" w:sz="0" w:space="0" w:color="auto" w:frame="1"/>
               </w:rPr>
-              <w:t>Набережная Чёрной речки, 41 к</w:t>
-            </w:r>
-            <w:r>
-              <w:rPr>
-                <w:rStyle w:val="er2xx9"/>
-                <w:rFonts w:ascii="Cambria" w:hAnsi="Cambria"/>
-                <w:b w:val="0"/>
-                <w:bCs w:val="0"/>
-                <w:color w:val="000000" w:themeColor="text1"/>
-                <w:spacing w:val="-9"/>
-                <w:sz w:val="24"/>
-                <w:szCs w:val="24"/>
-                <w:bdr w:val="none" w:sz="0" w:space="0" w:color="auto" w:frame="1"/>
-              </w:rPr>
-              <w:t>2</w:t>
-            </w:r>
-            <w:r>
-              <w:rPr>
-                <w:rStyle w:val="er2xx9"/>
-                <w:rFonts w:ascii="Cambria" w:hAnsi="Cambria"/>
-                <w:b w:val="0"/>
-                <w:bCs w:val="0"/>
-                <w:color w:val="000000" w:themeColor="text1"/>
-                <w:spacing w:val="-9"/>
-                <w:sz w:val="24"/>
-                <w:szCs w:val="24"/>
-                <w:bdr w:val="none" w:sz="0" w:space="0" w:color="auto" w:frame="1"/>
-              </w:rPr>
-              <w:t xml:space="preserve"> лит Б</w:t>
+              <w:t>Набережная Чёрной речки, 41 к2 лит Б</w:t>
             </w:r>
             <w:r>
               <w:rPr>
@@ -5503,21 +5292,7 @@
                       <w:rFonts w:ascii="Cambria" w:hAnsi="Cambria" w:cs="Arial"/>
                       <w:color w:val="000000" w:themeColor="text1"/>
                     </w:rPr>
-                    <w:t xml:space="preserve">Клиника акушерства </w:t>
-                  </w:r>
-                  <w:r>
-                    <w:rPr>
-                      <w:rFonts w:ascii="Cambria" w:hAnsi="Cambria" w:cs="Arial"/>
-                      <w:color w:val="000000" w:themeColor="text1"/>
-                    </w:rPr>
-                    <w:t>и</w:t>
-                  </w:r>
-                  <w:r>
-                    <w:rPr>
-                      <w:rFonts w:ascii="Cambria" w:hAnsi="Cambria" w:cs="Arial"/>
-                      <w:color w:val="000000" w:themeColor="text1"/>
-                    </w:rPr>
-                    <w:t xml:space="preserve"> гинекологии СПбГМУ</w:t>
+                    <w:t>Клиника акушерства и гинекологии СПбГМУ</w:t>
                   </w:r>
                   <w:r>
                     <w:rPr>
@@ -5551,23 +5326,7 @@
                       <w:color w:val="000000" w:themeColor="text1"/>
                       <w:shd w:val="clear" w:color="auto" w:fill="FFFFFF"/>
                     </w:rPr>
-                    <w:t>корпус №4</w:t>
-                  </w:r>
-                  <w:r>
-                    <w:rPr>
-                      <w:rFonts w:ascii="Cambria" w:hAnsi="Cambria" w:cs="Arial"/>
-                      <w:color w:val="000000" w:themeColor="text1"/>
-                      <w:shd w:val="clear" w:color="auto" w:fill="FFFFFF"/>
-                    </w:rPr>
-                    <w:t xml:space="preserve">, </w:t>
-                  </w:r>
-                  <w:r>
-                    <w:rPr>
-                      <w:rFonts w:ascii="Cambria" w:hAnsi="Cambria" w:cs="Arial"/>
-                      <w:color w:val="000000" w:themeColor="text1"/>
-                      <w:shd w:val="clear" w:color="auto" w:fill="FFFFFF"/>
-                    </w:rPr>
-                    <w:t>+7(812)338-60-02 </w:t>
+                    <w:t>корпус №4, +7(812)338-60-02 </w:t>
                   </w:r>
                 </w:p>
                 <w:p>
@@ -5635,31 +5394,7 @@
                       <w:szCs w:val="24"/>
                       <w:lang w:val="ru-RU"/>
                     </w:rPr>
-                    <w:t xml:space="preserve"> ул. </w:t>
-                  </w:r>
-                  <w:r>
-                    <w:rPr>
-                      <w:rFonts w:ascii="Cambria" w:hAnsi="Cambria"/>
-                      <w:b w:val="0"/>
-                      <w:bCs w:val="0"/>
-                      <w:color w:val="1F1F1F"/>
-                      <w:sz w:val="24"/>
-                      <w:szCs w:val="24"/>
-                      <w:lang w:val="ru-RU"/>
-                    </w:rPr>
-                    <w:t>Клиническа</w:t>
-                  </w:r>
-                  <w:r>
-                    <w:rPr>
-                      <w:rFonts w:ascii="Cambria" w:hAnsi="Cambria"/>
-                      <w:b w:val="0"/>
-                      <w:bCs w:val="0"/>
-                      <w:color w:val="1F1F1F"/>
-                      <w:sz w:val="24"/>
-                      <w:szCs w:val="24"/>
-                      <w:lang w:val="ru-RU"/>
-                    </w:rPr>
-                    <w:t xml:space="preserve">я </w:t>
+                    <w:t xml:space="preserve"> ул. Клиническая </w:t>
                   </w:r>
                 </w:p>
                 <w:p>
@@ -6084,7 +5819,7 @@
                 <w:sz w:val="24"/>
                 <w:szCs w:val="24"/>
               </w:rPr>
-              <w:t>Ренессанс страхование</w:t>
+              <w:t xml:space="preserve">Ренессанс страхование, </w:t>
             </w:r>
             <w:r>
               <w:rPr>
@@ -6092,48 +5827,9 @@
                 <w:color w:val="000000" w:themeColor="text1"/>
                 <w:sz w:val="24"/>
                 <w:szCs w:val="24"/>
-              </w:rPr>
-              <w:t xml:space="preserve">, </w:t>
-            </w:r>
-            <w:r>
-              <w:rPr>
-                <w:rFonts w:ascii="Cambria" w:hAnsi="Cambria" w:cs="Arial"/>
-                <w:color w:val="000000" w:themeColor="text1"/>
-                <w:sz w:val="24"/>
-                <w:szCs w:val="24"/>
                 <w:shd w:val="clear" w:color="auto" w:fill="FFFFFF"/>
               </w:rPr>
-              <w:t>Большой проспект</w:t>
-            </w:r>
-            <w:r>
-              <w:rPr>
-                <w:rFonts w:ascii="Cambria" w:hAnsi="Cambria" w:cs="Arial"/>
-                <w:color w:val="000000" w:themeColor="text1"/>
-                <w:sz w:val="24"/>
-                <w:szCs w:val="24"/>
-                <w:shd w:val="clear" w:color="auto" w:fill="FFFFFF"/>
-              </w:rPr>
-              <w:t xml:space="preserve"> </w:t>
-            </w:r>
-            <w:r>
-              <w:rPr>
-                <w:rFonts w:ascii="Cambria" w:hAnsi="Cambria" w:cs="Arial"/>
-                <w:color w:val="000000" w:themeColor="text1"/>
-                <w:sz w:val="24"/>
-                <w:szCs w:val="24"/>
-                <w:shd w:val="clear" w:color="auto" w:fill="FFFFFF"/>
-              </w:rPr>
-              <w:t>Петроградской стороны 29АБ, офис 424</w:t>
-            </w:r>
-            <w:r>
-              <w:rPr>
-                <w:rFonts w:ascii="Cambria" w:hAnsi="Cambria" w:cs="Arial"/>
-                <w:color w:val="000000" w:themeColor="text1"/>
-                <w:sz w:val="24"/>
-                <w:szCs w:val="24"/>
-                <w:shd w:val="clear" w:color="auto" w:fill="FFFFFF"/>
-              </w:rPr>
-              <w:t xml:space="preserve">, </w:t>
+              <w:t xml:space="preserve">Большой проспект Петроградской стороны 29АБ, офис 424, </w:t>
             </w:r>
           </w:p>
           <w:p>
@@ -6273,16 +5969,7 @@
                 <w:sz w:val="24"/>
                 <w:szCs w:val="24"/>
               </w:rPr>
-              <w:t>Участковый пункт полиции №3</w:t>
-            </w:r>
-            <w:r>
-              <w:rPr>
-                <w:rFonts w:ascii="Cambria" w:hAnsi="Cambria" w:cs="Arial"/>
-                <w:color w:val="1F1F1F"/>
-                <w:sz w:val="24"/>
-                <w:szCs w:val="24"/>
-              </w:rPr>
-              <w:t xml:space="preserve">, </w:t>
+              <w:t xml:space="preserve">Участковый пункт полиции №3, </w:t>
             </w:r>
             <w:r>
               <w:rPr>
@@ -6292,17 +5979,7 @@
                 <w:szCs w:val="24"/>
                 <w:shd w:val="clear" w:color="auto" w:fill="FFFFFF"/>
               </w:rPr>
-              <w:t>Кронверкская ул., 12</w:t>
-            </w:r>
-            <w:r>
-              <w:rPr>
-                <w:rFonts w:ascii="Cambria" w:hAnsi="Cambria" w:cs="Arial"/>
-                <w:color w:val="474747"/>
-                <w:sz w:val="24"/>
-                <w:szCs w:val="24"/>
-                <w:shd w:val="clear" w:color="auto" w:fill="FFFFFF"/>
-              </w:rPr>
-              <w:t xml:space="preserve">, </w:t>
+              <w:t xml:space="preserve">Кронверкская ул., 12, </w:t>
             </w:r>
             <w:r>
               <w:rPr>
@@ -6477,75 +6154,16 @@
                 <w:szCs w:val="24"/>
                 <w:shd w:val="clear" w:color="auto" w:fill="FFFFFF"/>
               </w:rPr>
-              <w:t>Лякова</w:t>
-            </w:r>
-            <w:r>
-              <w:rPr>
-                <w:rFonts w:ascii="Cambria" w:hAnsi="Cambria" w:cs="Open Sans"/>
-                <w:color w:val="444444"/>
+              <w:t xml:space="preserve">Лякова Наталья Николаевна, </w:t>
+            </w:r>
+            <w:r>
+              <w:rPr>
+                <w:rFonts w:ascii="Cambria" w:hAnsi="Cambria" w:cs="Arial"/>
                 <w:sz w:val="24"/>
                 <w:szCs w:val="24"/>
                 <w:shd w:val="clear" w:color="auto" w:fill="FFFFFF"/>
               </w:rPr>
-              <w:t xml:space="preserve"> </w:t>
-            </w:r>
-            <w:r>
-              <w:rPr>
-                <w:rFonts w:ascii="Cambria" w:hAnsi="Cambria" w:cs="Open Sans"/>
-                <w:color w:val="444444"/>
-                <w:sz w:val="24"/>
-                <w:szCs w:val="24"/>
-                <w:shd w:val="clear" w:color="auto" w:fill="FFFFFF"/>
-              </w:rPr>
-              <w:t>Наталья</w:t>
-            </w:r>
-            <w:r>
-              <w:rPr>
-                <w:rFonts w:ascii="Cambria" w:hAnsi="Cambria" w:cs="Open Sans"/>
-                <w:color w:val="444444"/>
-                <w:sz w:val="24"/>
-                <w:szCs w:val="24"/>
-                <w:shd w:val="clear" w:color="auto" w:fill="FFFFFF"/>
-              </w:rPr>
-              <w:t xml:space="preserve"> </w:t>
-            </w:r>
-            <w:r>
-              <w:rPr>
-                <w:rFonts w:ascii="Cambria" w:hAnsi="Cambria" w:cs="Open Sans"/>
-                <w:color w:val="444444"/>
-                <w:sz w:val="24"/>
-                <w:szCs w:val="24"/>
-                <w:shd w:val="clear" w:color="auto" w:fill="FFFFFF"/>
-              </w:rPr>
-              <w:t>Николаевна</w:t>
-            </w:r>
-            <w:r>
-              <w:rPr>
-                <w:rFonts w:ascii="Cambria" w:hAnsi="Cambria" w:cs="Open Sans"/>
-                <w:color w:val="444444"/>
-                <w:sz w:val="24"/>
-                <w:szCs w:val="24"/>
-                <w:shd w:val="clear" w:color="auto" w:fill="FFFFFF"/>
-              </w:rPr>
-              <w:t xml:space="preserve">, </w:t>
-            </w:r>
-            <w:r>
-              <w:rPr>
-                <w:rFonts w:ascii="Cambria" w:hAnsi="Cambria" w:cs="Arial"/>
-                <w:sz w:val="24"/>
-                <w:szCs w:val="24"/>
-                <w:shd w:val="clear" w:color="auto" w:fill="FFFFFF"/>
-              </w:rPr>
-              <w:t>+7 812 232-31-58</w:t>
-            </w:r>
-            <w:r>
-              <w:rPr>
-                <w:rFonts w:ascii="Cambria" w:hAnsi="Cambria" w:cs="Arial"/>
-                <w:sz w:val="24"/>
-                <w:szCs w:val="24"/>
-                <w:shd w:val="clear" w:color="auto" w:fill="FFFFFF"/>
-              </w:rPr>
-              <w:t xml:space="preserve">, </w:t>
+              <w:t xml:space="preserve">+7 812 232-31-58, </w:t>
             </w:r>
             <w:r>
               <w:rPr>
@@ -6608,7 +6226,7 @@
                 <w:sz w:val="24"/>
                 <w:szCs w:val="24"/>
               </w:rPr>
-              <w:t>Жилкомсервис №1 Петроградского района, ЭУ №1</w:t>
+              <w:t xml:space="preserve">Жилкомсервис №1 Петроградского района, ЭУ №1, </w:t>
             </w:r>
             <w:r>
               <w:rPr>
@@ -6616,38 +6234,9 @@
                 <w:color w:val="000000" w:themeColor="text1"/>
                 <w:sz w:val="24"/>
                 <w:szCs w:val="24"/>
-              </w:rPr>
-              <w:t xml:space="preserve">, </w:t>
-            </w:r>
-            <w:r>
-              <w:rPr>
-                <w:rFonts w:ascii="Cambria" w:hAnsi="Cambria" w:cs="Arial"/>
-                <w:color w:val="000000" w:themeColor="text1"/>
-                <w:sz w:val="24"/>
-                <w:szCs w:val="24"/>
                 <w:shd w:val="clear" w:color="auto" w:fill="FFFFFF"/>
               </w:rPr>
-              <w:t>Большой проспект П.С., 61/3</w:t>
-            </w:r>
-            <w:r>
-              <w:rPr>
-                <w:rFonts w:ascii="Cambria" w:hAnsi="Cambria" w:cs="Arial"/>
-                <w:color w:val="000000" w:themeColor="text1"/>
-                <w:sz w:val="24"/>
-                <w:szCs w:val="24"/>
-                <w:shd w:val="clear" w:color="auto" w:fill="FFFFFF"/>
-              </w:rPr>
-              <w:t xml:space="preserve">, </w:t>
-            </w:r>
-            <w:r>
-              <w:rPr>
-                <w:rFonts w:ascii="Cambria" w:hAnsi="Cambria" w:cs="Arial"/>
-                <w:color w:val="000000" w:themeColor="text1"/>
-                <w:sz w:val="24"/>
-                <w:szCs w:val="24"/>
-                <w:shd w:val="clear" w:color="auto" w:fill="FFFFFF"/>
-              </w:rPr>
-              <w:t>8 (812) 232-20-16</w:t>
+              <w:t>Большой проспект П.С., 61/3, 8 (812) 232-20-16</w:t>
             </w:r>
           </w:p>
         </w:tc>
@@ -6751,27 +6340,7 @@
                 <w:szCs w:val="24"/>
                 <w:shd w:val="clear" w:color="auto" w:fill="FFFFFF"/>
               </w:rPr>
-              <w:t>8 (812) 777-</w:t>
-            </w:r>
-            <w:r>
-              <w:rPr>
-                <w:rFonts w:ascii="Cambria" w:hAnsi="Cambria" w:cs="Arial"/>
-                <w:color w:val="000000" w:themeColor="text1"/>
-                <w:sz w:val="24"/>
-                <w:szCs w:val="24"/>
-                <w:shd w:val="clear" w:color="auto" w:fill="FFFFFF"/>
-              </w:rPr>
-              <w:t>0</w:t>
-            </w:r>
-            <w:r>
-              <w:rPr>
-                <w:rFonts w:ascii="Cambria" w:hAnsi="Cambria" w:cs="Arial"/>
-                <w:color w:val="000000" w:themeColor="text1"/>
-                <w:sz w:val="24"/>
-                <w:szCs w:val="24"/>
-                <w:shd w:val="clear" w:color="auto" w:fill="FFFFFF"/>
-              </w:rPr>
-              <w:t>4-93</w:t>
+              <w:t>8 (812) 777-04-93</w:t>
             </w:r>
           </w:p>
         </w:tc>
@@ -6823,47 +6392,7 @@
                 <w:szCs w:val="24"/>
                 <w:shd w:val="clear" w:color="auto" w:fill="FFFFFF"/>
               </w:rPr>
-              <w:t xml:space="preserve">+7 </w:t>
-            </w:r>
-            <w:r>
-              <w:rPr>
-                <w:rFonts w:ascii="Cambria" w:hAnsi="Cambria" w:cs="Arial"/>
-                <w:color w:val="000000" w:themeColor="text1"/>
-                <w:sz w:val="24"/>
-                <w:szCs w:val="24"/>
-                <w:shd w:val="clear" w:color="auto" w:fill="FFFFFF"/>
-              </w:rPr>
-              <w:t>(</w:t>
-            </w:r>
-            <w:r>
-              <w:rPr>
-                <w:rFonts w:ascii="Cambria" w:hAnsi="Cambria" w:cs="Arial"/>
-                <w:color w:val="000000" w:themeColor="text1"/>
-                <w:sz w:val="24"/>
-                <w:szCs w:val="24"/>
-                <w:shd w:val="clear" w:color="auto" w:fill="FFFFFF"/>
-              </w:rPr>
-              <w:t>921</w:t>
-            </w:r>
-            <w:r>
-              <w:rPr>
-                <w:rFonts w:ascii="Cambria" w:hAnsi="Cambria" w:cs="Arial"/>
-                <w:color w:val="000000" w:themeColor="text1"/>
-                <w:sz w:val="24"/>
-                <w:szCs w:val="24"/>
-                <w:shd w:val="clear" w:color="auto" w:fill="FFFFFF"/>
-              </w:rPr>
-              <w:t>)</w:t>
-            </w:r>
-            <w:r>
-              <w:rPr>
-                <w:rFonts w:ascii="Cambria" w:hAnsi="Cambria" w:cs="Arial"/>
-                <w:color w:val="000000" w:themeColor="text1"/>
-                <w:sz w:val="24"/>
-                <w:szCs w:val="24"/>
-                <w:shd w:val="clear" w:color="auto" w:fill="FFFFFF"/>
-              </w:rPr>
-              <w:t xml:space="preserve"> 965 20 38</w:t>
+              <w:t>+7 (921) 965 20 38</w:t>
             </w:r>
           </w:p>
         </w:tc>
@@ -7199,17 +6728,19 @@
                 <w:color w:val="000000" w:themeColor="text1"/>
                 <w:sz w:val="24"/>
                 <w:szCs w:val="24"/>
-              </w:rPr>
-            </w:pPr>
-            <w:r>
-              <w:rPr>
-                <w:rFonts w:ascii="Cambria" w:eastAsia="Times New Roman" w:hAnsi="Cambria" w:cs="Times New Roman"/>
-                <w:iCs/>
-                <w:color w:val="000000" w:themeColor="text1"/>
-                <w:sz w:val="24"/>
-                <w:szCs w:val="24"/>
-              </w:rPr>
-              <w:t>Абдуллаева Татьяна Валентиновна, Абдуллаев Улугбек Мирфайзуллаевич</w:t>
+                <w:lang w:val="en-US"/>
+              </w:rPr>
+            </w:pPr>
+            <w:r>
+              <w:rPr>
+                <w:rFonts w:ascii="Cambria" w:eastAsia="Times New Roman" w:hAnsi="Cambria" w:cs="Times New Roman"/>
+                <w:iCs/>
+                <w:color w:val="000000" w:themeColor="text1"/>
+                <w:sz w:val="24"/>
+                <w:szCs w:val="24"/>
+                <w:lang w:val="en-US"/>
+              </w:rPr>
+              <w:t>+7 (921) 408 81 42</w:t>
             </w:r>
           </w:p>
         </w:tc>
@@ -7975,10 +7506,7 @@
         <w:t xml:space="preserve"> огнету</w:t>
       </w:r>
       <w:r>
-        <w:t>шител</w:t>
-      </w:r>
-      <w:r>
-        <w:t>и</w:t>
+        <w:t>шители</w:t>
       </w:r>
       <w:r>
         <w:t>.</w:t>
@@ -8397,13 +7925,7 @@
         <w:t xml:space="preserve">ыло интересно исследовать данную тему с помощью сайта с картой </w:t>
       </w:r>
       <w:r>
-        <w:t xml:space="preserve">загрязнений и читать про последствия загрязнения почвы </w:t>
-      </w:r>
-      <w:r>
-        <w:t>для здоровья</w:t>
-      </w:r>
-      <w:r>
-        <w:t xml:space="preserve"> человека.</w:t>
+        <w:t>загрязнений и читать про последствия загрязнения почвы для здоровья человека.</w:t>
       </w:r>
       <w:r>
         <w:t xml:space="preserve"> Для минимизации влияния токсических веществ на окружающую среду моего района моя семья и я выключаем воду и свет, когда они не нужны, не используем пластиковые пакеты и пользуемся экологически чистыми средствами для уборки. Со стороны администрации моего района</w:t>
@@ -8504,28 +8026,7 @@
           <w:rFonts w:eastAsia="Times New Roman" w:cs="Times New Roman"/>
           <w:szCs w:val="24"/>
         </w:rPr>
-        <w:t xml:space="preserve"> контакт</w:t>
-      </w:r>
-      <w:r>
-        <w:rPr>
-          <w:rFonts w:eastAsia="Times New Roman" w:cs="Times New Roman"/>
-          <w:szCs w:val="24"/>
-        </w:rPr>
-        <w:t>ов</w:t>
-      </w:r>
-      <w:r>
-        <w:rPr>
-          <w:rFonts w:eastAsia="Times New Roman" w:cs="Times New Roman"/>
-          <w:szCs w:val="24"/>
-        </w:rPr>
-        <w:t xml:space="preserve"> </w:t>
-      </w:r>
-      <w:r>
-        <w:rPr>
-          <w:rFonts w:eastAsia="Times New Roman" w:cs="Times New Roman"/>
-          <w:szCs w:val="24"/>
-        </w:rPr>
-        <w:t xml:space="preserve">поликлиник, больниц, </w:t>
+        <w:t xml:space="preserve"> контактов поликлиник, больниц, </w:t>
       </w:r>
       <w:r>
         <w:rPr>
